--- a/Cauliflower bites.docx
+++ b/Cauliflower bites.docx
@@ -14,6 +14,8 @@
         </w:rPr>
         <w:t>Cauliflower bites</w:t>
       </w:r>
+      <w:bookmarkStart w:id="0" w:name="_GoBack"/>
+      <w:bookmarkEnd w:id="0"/>
     </w:p>
     <w:p>
       <w:pPr>
@@ -103,8 +105,16 @@
         <w:rPr>
           <w:lang w:val="en-CA"/>
         </w:rPr>
-        <w:t>Frank's RedHot</w:t>
-      </w:r>
+        <w:t xml:space="preserve">Frank's </w:t>
+      </w:r>
+      <w:proofErr w:type="spellStart"/>
+      <w:r>
+        <w:rPr>
+          <w:lang w:val="en-CA"/>
+        </w:rPr>
+        <w:t>RedHot</w:t>
+      </w:r>
+      <w:proofErr w:type="spellEnd"/>
     </w:p>
     <w:p>
       <w:pPr>
@@ -131,8 +141,6 @@
         </w:rPr>
         <w:t xml:space="preserve">Melted </w:t>
       </w:r>
-      <w:bookmarkStart w:id="0" w:name="_GoBack"/>
-      <w:bookmarkEnd w:id="0"/>
       <w:r>
         <w:rPr>
           <w:lang w:val="en-CA"/>
@@ -150,7 +158,13 @@
         <w:rPr>
           <w:lang w:val="en-CA"/>
         </w:rPr>
-        <w:t>1 tablespoon lemon juice</w:t>
+        <w:t>L</w:t>
+      </w:r>
+      <w:r>
+        <w:rPr>
+          <w:lang w:val="en-CA"/>
+        </w:rPr>
+        <w:t>emon juice</w:t>
       </w:r>
     </w:p>
     <w:p>

--- a/Cauliflower bites.docx
+++ b/Cauliflower bites.docx
@@ -14,8 +14,6 @@
         </w:rPr>
         <w:t>Cauliflower bites</w:t>
       </w:r>
-      <w:bookmarkStart w:id="0" w:name="_GoBack"/>
-      <w:bookmarkEnd w:id="0"/>
     </w:p>
     <w:p>
       <w:pPr>
@@ -44,6 +42,12 @@
         </w:rPr>
         <w:t>8 cups 1 1/2-inch cauliflower florets</w:t>
       </w:r>
+      <w:r>
+        <w:rPr>
+          <w:lang w:val="en-CA"/>
+        </w:rPr>
+        <w:t xml:space="preserve"> – bite size or a little bigger</w:t>
+      </w:r>
     </w:p>
     <w:p>
       <w:pPr>
@@ -55,26 +59,13 @@
         <w:rPr>
           <w:lang w:val="en-CA"/>
         </w:rPr>
-        <w:t>O</w:t>
-      </w:r>
-      <w:r>
-        <w:rPr>
-          <w:lang w:val="en-CA"/>
-        </w:rPr>
-        <w:t>live oil</w:t>
-      </w:r>
-    </w:p>
-    <w:p>
-      <w:pPr>
-        <w:rPr>
-          <w:lang w:val="en-CA"/>
-        </w:rPr>
-      </w:pPr>
-      <w:r>
-        <w:rPr>
-          <w:lang w:val="en-CA"/>
-        </w:rPr>
         <w:t>Salt and Pepper</w:t>
+      </w:r>
+      <w:r>
+        <w:rPr>
+          <w:lang w:val="en-CA"/>
+        </w:rPr>
+        <w:t xml:space="preserve"> – salt not really necessary</w:t>
       </w:r>
     </w:p>
     <w:p>
@@ -128,6 +119,12 @@
         </w:rPr>
         <w:t>Sriracha sauce</w:t>
       </w:r>
+      <w:r>
+        <w:rPr>
+          <w:lang w:val="en-CA"/>
+        </w:rPr>
+        <w:t xml:space="preserve"> – to taste</w:t>
+      </w:r>
     </w:p>
     <w:p>
       <w:pPr>
@@ -139,13 +136,13 @@
         <w:rPr>
           <w:lang w:val="en-CA"/>
         </w:rPr>
-        <w:t xml:space="preserve">Melted </w:t>
-      </w:r>
-      <w:r>
-        <w:rPr>
-          <w:lang w:val="en-CA"/>
-        </w:rPr>
-        <w:t>butter</w:t>
+        <w:t>L</w:t>
+      </w:r>
+      <w:r>
+        <w:rPr>
+          <w:lang w:val="en-CA"/>
+        </w:rPr>
+        <w:t>emon juice</w:t>
       </w:r>
     </w:p>
     <w:p>
@@ -158,28 +155,20 @@
         <w:rPr>
           <w:lang w:val="en-CA"/>
         </w:rPr>
-        <w:t>L</w:t>
-      </w:r>
-      <w:r>
-        <w:rPr>
-          <w:lang w:val="en-CA"/>
-        </w:rPr>
-        <w:t>emon juice</w:t>
+        <w:t>BBQ sauce</w:t>
       </w:r>
     </w:p>
     <w:p>
       <w:pPr>
         <w:rPr>
-          <w:u w:val="single"/>
-          <w:lang w:val="en-CA"/>
-        </w:rPr>
-      </w:pPr>
-      <w:r>
-        <w:rPr>
-          <w:u w:val="single"/>
-          <w:lang w:val="en-CA"/>
-        </w:rPr>
-        <w:t>Preparation</w:t>
+          <w:lang w:val="en-CA"/>
+        </w:rPr>
+      </w:pPr>
+      <w:r>
+        <w:rPr>
+          <w:lang w:val="en-CA"/>
+        </w:rPr>
+        <w:t xml:space="preserve">Honey </w:t>
       </w:r>
     </w:p>
     <w:p>
@@ -188,24 +177,20 @@
           <w:lang w:val="en-CA"/>
         </w:rPr>
       </w:pPr>
-      <w:r>
-        <w:rPr>
-          <w:lang w:val="en-CA"/>
-        </w:rPr>
-        <w:t>Preheat oven to 450°F. Coat a large rimmed baking sheet with cooking spray.</w:t>
-      </w:r>
     </w:p>
     <w:p>
       <w:pPr>
         <w:rPr>
-          <w:lang w:val="en-CA"/>
-        </w:rPr>
-      </w:pPr>
-      <w:r>
-        <w:rPr>
-          <w:lang w:val="en-CA"/>
-        </w:rPr>
-        <w:t>Toss cauliflower, oil and salt in a large bowl. Spread on the prepared baking sheet; reserve the bowl. Roast the cauliflower until it's starting to soften and brown on the bottom, about 15 minutes.</w:t>
+          <w:u w:val="single"/>
+          <w:lang w:val="en-CA"/>
+        </w:rPr>
+      </w:pPr>
+      <w:r>
+        <w:rPr>
+          <w:u w:val="single"/>
+          <w:lang w:val="en-CA"/>
+        </w:rPr>
+        <w:t>Preparation</w:t>
       </w:r>
     </w:p>
     <w:p>
@@ -218,7 +203,161 @@
         <w:rPr>
           <w:lang w:val="en-CA"/>
         </w:rPr>
-        <w:t>Meanwhile, combine hot sauce, sriracha to taste, butter and lemon juice in the large bowl. Add the roasted cauliflower and toss to coat. Return the cauliflower to the baking sheet and continue roasting until hot, about 5 minutes more.</w:t>
+        <w:t xml:space="preserve">1. </w:t>
+      </w:r>
+      <w:r>
+        <w:rPr>
+          <w:lang w:val="en-CA"/>
+        </w:rPr>
+        <w:t xml:space="preserve">Preheat oven to 450°F. Coat a large rimmed </w:t>
+      </w:r>
+      <w:r>
+        <w:rPr>
+          <w:lang w:val="en-CA"/>
+        </w:rPr>
+        <w:t>baking sheet with cooking spray – I just put them on an aluminum paper -.</w:t>
+      </w:r>
+    </w:p>
+    <w:p>
+      <w:pPr>
+        <w:rPr>
+          <w:lang w:val="en-CA"/>
+        </w:rPr>
+      </w:pPr>
+      <w:r>
+        <w:rPr>
+          <w:lang w:val="en-CA"/>
+        </w:rPr>
+        <w:t xml:space="preserve">2. </w:t>
+      </w:r>
+      <w:r>
+        <w:rPr>
+          <w:lang w:val="en-CA"/>
+        </w:rPr>
+        <w:t xml:space="preserve">Toss </w:t>
+      </w:r>
+      <w:r>
+        <w:rPr>
+          <w:lang w:val="en-CA"/>
+        </w:rPr>
+        <w:t xml:space="preserve">cauliflower </w:t>
+      </w:r>
+      <w:r>
+        <w:rPr>
+          <w:lang w:val="en-CA"/>
+        </w:rPr>
+        <w:t xml:space="preserve">in a large bowl. </w:t>
+      </w:r>
+      <w:r>
+        <w:rPr>
+          <w:lang w:val="en-CA"/>
+        </w:rPr>
+        <w:t xml:space="preserve">Make the sauce using all of the ingredients in the list in another bowl. Try to coat the cauliflower evenly, so make enough for the quantity you have -using your hands so coat them works really great -. Spread on the </w:t>
+      </w:r>
+      <w:r>
+        <w:rPr>
+          <w:lang w:val="en-CA"/>
+        </w:rPr>
+        <w:t>prepared</w:t>
+      </w:r>
+      <w:r>
+        <w:rPr>
+          <w:lang w:val="en-CA"/>
+        </w:rPr>
+        <w:t xml:space="preserve"> baking sheet the coated cauliflower</w:t>
+      </w:r>
+      <w:r>
+        <w:rPr>
+          <w:lang w:val="en-CA"/>
+        </w:rPr>
+        <w:t>; reserve the</w:t>
+      </w:r>
+      <w:r>
+        <w:rPr>
+          <w:lang w:val="en-CA"/>
+        </w:rPr>
+        <w:t xml:space="preserve"> two</w:t>
+      </w:r>
+      <w:r>
+        <w:rPr>
+          <w:lang w:val="en-CA"/>
+        </w:rPr>
+        <w:t xml:space="preserve"> bowl</w:t>
+      </w:r>
+      <w:r>
+        <w:rPr>
+          <w:lang w:val="en-CA"/>
+        </w:rPr>
+        <w:t>s</w:t>
+      </w:r>
+      <w:r>
+        <w:rPr>
+          <w:lang w:val="en-CA"/>
+        </w:rPr>
+        <w:t>. Roast the cauliflower until it's starting to soften and brown on the bottom, about 15 minutes.</w:t>
+      </w:r>
+    </w:p>
+    <w:p>
+      <w:pPr>
+        <w:rPr>
+          <w:lang w:val="en-CA"/>
+        </w:rPr>
+      </w:pPr>
+      <w:r>
+        <w:rPr>
+          <w:lang w:val="en-CA"/>
+        </w:rPr>
+        <w:t xml:space="preserve">3. </w:t>
+      </w:r>
+      <w:r>
+        <w:rPr>
+          <w:lang w:val="en-CA"/>
+        </w:rPr>
+        <w:t>Meanwhile, combine</w:t>
+      </w:r>
+      <w:r>
+        <w:rPr>
+          <w:lang w:val="en-CA"/>
+        </w:rPr>
+        <w:t>, again,</w:t>
+      </w:r>
+      <w:r>
+        <w:rPr>
+          <w:lang w:val="en-CA"/>
+        </w:rPr>
+        <w:t xml:space="preserve"> hot </w:t>
+      </w:r>
+      <w:bookmarkStart w:id="0" w:name="_GoBack"/>
+      <w:bookmarkEnd w:id="0"/>
+      <w:r>
+        <w:rPr>
+          <w:lang w:val="en-CA"/>
+        </w:rPr>
+        <w:t xml:space="preserve">sauce, sriracha to taste, </w:t>
+      </w:r>
+      <w:r>
+        <w:rPr>
+          <w:lang w:val="en-CA"/>
+        </w:rPr>
+        <w:t xml:space="preserve">honey, BBQ sauce </w:t>
+      </w:r>
+      <w:r>
+        <w:rPr>
+          <w:lang w:val="en-CA"/>
+        </w:rPr>
+        <w:t xml:space="preserve">and lemon juice in </w:t>
+      </w:r>
+      <w:r>
+        <w:rPr>
+          <w:lang w:val="en-CA"/>
+        </w:rPr>
+        <w:t xml:space="preserve">the </w:t>
+      </w:r>
+      <w:r>
+        <w:rPr>
+          <w:lang w:val="en-CA"/>
+        </w:rPr>
+        <w:t>bowl. Add the roasted cauliflower and toss to coat. Return the cauliflower to the baking sheet and continue roasting until hot, about 5 minutes more.</w:t>
       </w:r>
     </w:p>
     <w:p>
@@ -793,6 +932,7 @@
     <w:lsdException w:name="HTML Sample" w:semiHidden="1" w:unhideWhenUsed="1"/>
     <w:lsdException w:name="HTML Typewriter" w:semiHidden="1" w:unhideWhenUsed="1"/>
     <w:lsdException w:name="HTML Variable" w:semiHidden="1" w:unhideWhenUsed="1"/>
+    <w:lsdException w:name="Normal Table" w:semiHidden="1" w:unhideWhenUsed="1"/>
     <w:lsdException w:name="annotation subject" w:semiHidden="1" w:unhideWhenUsed="1"/>
     <w:lsdException w:name="No List" w:semiHidden="1" w:unhideWhenUsed="1"/>
     <w:lsdException w:name="Outline List 1" w:semiHidden="1" w:unhideWhenUsed="1"/>
@@ -839,8 +979,10 @@
     <w:lsdException w:name="Table Subtle 2" w:semiHidden="1" w:unhideWhenUsed="1"/>
     <w:lsdException w:name="Table Web 1" w:semiHidden="1" w:unhideWhenUsed="1"/>
     <w:lsdException w:name="Table Web 2" w:semiHidden="1" w:unhideWhenUsed="1"/>
+    <w:lsdException w:name="Table Web 3" w:semiHidden="1" w:unhideWhenUsed="1"/>
     <w:lsdException w:name="Balloon Text" w:semiHidden="1" w:unhideWhenUsed="1"/>
     <w:lsdException w:name="Table Grid" w:uiPriority="39"/>
+    <w:lsdException w:name="Table Theme" w:semiHidden="1" w:unhideWhenUsed="1"/>
     <w:lsdException w:name="Placeholder Text" w:semiHidden="1"/>
     <w:lsdException w:name="No Spacing" w:uiPriority="1" w:qFormat="1"/>
     <w:lsdException w:name="Light Shading" w:uiPriority="60"/>

--- a/Cauliflower bites.docx
+++ b/Cauliflower bites.docx
@@ -325,54 +325,208 @@
         <w:rPr>
           <w:lang w:val="en-CA"/>
         </w:rPr>
-        <w:t xml:space="preserve"> hot </w:t>
+        <w:t xml:space="preserve"> hot sauce, sriracha to taste, </w:t>
+      </w:r>
+      <w:r>
+        <w:rPr>
+          <w:lang w:val="en-CA"/>
+        </w:rPr>
+        <w:t xml:space="preserve">honey, BBQ sauce </w:t>
+      </w:r>
+      <w:r>
+        <w:rPr>
+          <w:lang w:val="en-CA"/>
+        </w:rPr>
+        <w:t xml:space="preserve">and lemon juice in </w:t>
+      </w:r>
+      <w:r>
+        <w:rPr>
+          <w:lang w:val="en-CA"/>
+        </w:rPr>
+        <w:t xml:space="preserve">the </w:t>
+      </w:r>
+      <w:r>
+        <w:rPr>
+          <w:lang w:val="en-CA"/>
+        </w:rPr>
+        <w:t>bowl. Add the roasted cauliflower and toss to coat. Return the cauliflower to the baking sheet and continue roasting until hot, about 5 minutes more.</w:t>
+      </w:r>
+    </w:p>
+    <w:p>
+      <w:pPr>
+        <w:rPr>
+          <w:lang w:val="en-CA"/>
+        </w:rPr>
+      </w:pPr>
+    </w:p>
+    <w:p>
+      <w:pPr>
+        <w:rPr>
+          <w:lang w:val="en-CA"/>
+        </w:rPr>
+      </w:pPr>
+      <w:r>
+        <w:rPr>
+          <w:lang w:val="en-CA"/>
+        </w:rPr>
+        <w:t xml:space="preserve">Version </w:t>
+      </w:r>
+      <w:proofErr w:type="spellStart"/>
+      <w:r>
+        <w:rPr>
+          <w:lang w:val="en-CA"/>
+        </w:rPr>
+        <w:t>française</w:t>
+      </w:r>
+      <w:proofErr w:type="spellEnd"/>
+    </w:p>
+    <w:p>
+      <w:pPr>
+        <w:rPr>
+          <w:u w:val="single"/>
+          <w:lang w:val="en-CA"/>
+        </w:rPr>
+      </w:pPr>
+      <w:proofErr w:type="spellStart"/>
+      <w:r>
+        <w:rPr>
+          <w:u w:val="single"/>
+          <w:lang w:val="en-CA"/>
+        </w:rPr>
+        <w:t>Ingr</w:t>
+      </w:r>
+      <w:r>
+        <w:rPr>
+          <w:u w:val="single"/>
+          <w:lang w:val="en-CA"/>
+        </w:rPr>
+        <w:t>é</w:t>
+      </w:r>
+      <w:r>
+        <w:rPr>
+          <w:u w:val="single"/>
+          <w:lang w:val="en-CA"/>
+        </w:rPr>
+        <w:t>dients</w:t>
+      </w:r>
+      <w:proofErr w:type="spellEnd"/>
+    </w:p>
+    <w:p>
+      <w:r>
+        <w:t xml:space="preserve">8 </w:t>
+      </w:r>
+      <w:r>
+        <w:t>tasse-</w:t>
+      </w:r>
+      <w:r>
+        <w:t xml:space="preserve"> 1 1/2-</w:t>
+      </w:r>
+      <w:r>
+        <w:t xml:space="preserve">pouce par morceau de </w:t>
+      </w:r>
+      <w:proofErr w:type="spellStart"/>
+      <w:r>
+        <w:t>choufleur</w:t>
+      </w:r>
+      <w:proofErr w:type="spellEnd"/>
+      <w:r>
+        <w:t xml:space="preserve"> – </w:t>
+      </w:r>
+      <w:r>
+        <w:t>une bouché ou un peu plus gros</w:t>
+      </w:r>
+    </w:p>
+    <w:p>
+      <w:r>
+        <w:t>Sel &amp; Poivre – Le sel n’est pas vraiment nécessaire</w:t>
+      </w:r>
+    </w:p>
+    <w:p>
+      <w:pPr>
+        <w:rPr>
+          <w:lang w:val="en-CA"/>
+        </w:rPr>
+      </w:pPr>
+      <w:r>
+        <w:rPr>
+          <w:lang w:val="en-CA"/>
+        </w:rPr>
+        <w:t>H</w:t>
+      </w:r>
+      <w:r>
+        <w:rPr>
+          <w:lang w:val="en-CA"/>
+        </w:rPr>
+        <w:t xml:space="preserve">ot sauce </w:t>
+      </w:r>
+      <w:r>
+        <w:rPr>
+          <w:lang w:val="en-CA"/>
+        </w:rPr>
+        <w:t xml:space="preserve">- </w:t>
+      </w:r>
+      <w:r>
+        <w:rPr>
+          <w:lang w:val="en-CA"/>
+        </w:rPr>
+        <w:t xml:space="preserve">Frank's </w:t>
+      </w:r>
+      <w:proofErr w:type="spellStart"/>
+      <w:r>
+        <w:rPr>
+          <w:lang w:val="en-CA"/>
+        </w:rPr>
+        <w:t>RedHot</w:t>
+      </w:r>
+      <w:proofErr w:type="spellEnd"/>
+    </w:p>
+    <w:p>
+      <w:proofErr w:type="spellStart"/>
+      <w:r>
+        <w:t>Sriracha</w:t>
+      </w:r>
+      <w:proofErr w:type="spellEnd"/>
+      <w:r>
+        <w:t xml:space="preserve">– </w:t>
+      </w:r>
+      <w:r>
+        <w:t>au gout</w:t>
+      </w:r>
+    </w:p>
+    <w:p>
+      <w:r>
+        <w:t>Jus de citron</w:t>
+      </w:r>
+    </w:p>
+    <w:p>
+      <w:pPr>
+        <w:rPr>
+          <w:lang w:val="en-CA"/>
+        </w:rPr>
+      </w:pPr>
+      <w:r>
+        <w:rPr>
+          <w:lang w:val="en-CA"/>
+        </w:rPr>
+        <w:t>Sauce BBQ</w:t>
+      </w:r>
+    </w:p>
+    <w:p>
+      <w:pPr>
+        <w:rPr>
+          <w:lang w:val="en-CA"/>
+        </w:rPr>
+      </w:pPr>
+      <w:proofErr w:type="spellStart"/>
+      <w:r>
+        <w:rPr>
+          <w:lang w:val="en-CA"/>
+        </w:rPr>
+        <w:t>Miel</w:t>
       </w:r>
       <w:bookmarkStart w:id="0" w:name="_GoBack"/>
       <w:bookmarkEnd w:id="0"/>
-      <w:r>
-        <w:rPr>
-          <w:lang w:val="en-CA"/>
-        </w:rPr>
-        <w:t xml:space="preserve">sauce, sriracha to taste, </w:t>
-      </w:r>
-      <w:r>
-        <w:rPr>
-          <w:lang w:val="en-CA"/>
-        </w:rPr>
-        <w:t xml:space="preserve">honey, BBQ sauce </w:t>
-      </w:r>
-      <w:r>
-        <w:rPr>
-          <w:lang w:val="en-CA"/>
-        </w:rPr>
-        <w:t xml:space="preserve">and lemon juice in </w:t>
-      </w:r>
-      <w:r>
-        <w:rPr>
-          <w:lang w:val="en-CA"/>
-        </w:rPr>
-        <w:t xml:space="preserve">the </w:t>
-      </w:r>
-      <w:r>
-        <w:rPr>
-          <w:lang w:val="en-CA"/>
-        </w:rPr>
-        <w:t>bowl. Add the roasted cauliflower and toss to coat. Return the cauliflower to the baking sheet and continue roasting until hot, about 5 minutes more.</w:t>
-      </w:r>
-    </w:p>
-    <w:p>
-      <w:pPr>
-        <w:rPr>
-          <w:lang w:val="en-CA"/>
-        </w:rPr>
-      </w:pPr>
-    </w:p>
-    <w:p>
-      <w:pPr>
-        <w:rPr>
-          <w:lang w:val="en-CA"/>
-        </w:rPr>
-      </w:pPr>
+      <w:proofErr w:type="spellEnd"/>
     </w:p>
     <w:sectPr>
       <w:pgSz w:w="12240" w:h="15840"/>
